--- a/trunk/Informe/informePracticos.docx
+++ b/trunk/Informe/informePracticos.docx
@@ -177,7 +177,13 @@
       </w:pPr>
       <w:r>
         <w:tab/>
-        <w:t>Gómez Adrian</w:t>
+        <w:t>Gómez Adri</w:t>
+      </w:r>
+      <w:r>
+        <w:t>á</w:t>
+      </w:r>
+      <w:r>
+        <w:t>n</w:t>
       </w:r>
     </w:p>
     <w:p>
@@ -195,8 +201,6 @@
       </w:pPr>
       <w:r>
         <w:tab/>
-      </w:r>
-      <w:r>
         <w:t>Monti Raúl</w:t>
       </w:r>
     </w:p>
@@ -317,10 +321,7 @@
       </w:pPr>
       <w:r>
         <w:tab/>
-        <w:t>A continuación se hace una breve descripción de cada trabajo práctico realizado durante el semestre. Todos ellos fueron presentados  previamente por los profesores de la cátedra, ju</w:t>
-      </w:r>
-      <w:r>
-        <w:t>nto con el contenido teórico necesario para realizarlos.</w:t>
+        <w:t>A continuación se hace una breve descripción de cada trabajo práctico realizado durante el semestre. Todos ellos fueron presentados  previamente por los profesores de la cátedra, junto con el contenido teórico necesario para realizarlos.</w:t>
       </w:r>
     </w:p>
     <w:p>
@@ -385,10 +386,7 @@
         <w:pStyle w:val="Standard"/>
       </w:pPr>
       <w:r>
-        <w:t>comprobar la disponibilidad del puerto antes de</w:t>
-      </w:r>
-      <w:r>
-        <w:t xml:space="preserve"> comenzar a utilizarlo. Dando</w:t>
+        <w:t>comprobar la disponibilidad del puerto antes de comenzar a utilizarlo. Dando</w:t>
       </w:r>
     </w:p>
     <w:p>
@@ -433,10 +431,7 @@
         <w:pStyle w:val="Standard"/>
       </w:pPr>
       <w:r>
-        <w:t>2 - L</w:t>
-      </w:r>
-      <w:r>
-        <w:t>eer el puerto de datos del LPT y almacenar el valor en la variable 'first_data_in'</w:t>
+        <w:t>2 - Leer el puerto de datos del LPT y almacenar el valor en la variable 'first_data_in'</w:t>
       </w:r>
     </w:p>
     <w:p>
@@ -460,10 +455,7 @@
         <w:pStyle w:val="Standard"/>
       </w:pPr>
       <w:r>
-        <w:t xml:space="preserve">   </w:t>
-      </w:r>
-      <w:r>
-        <w:t xml:space="preserve"> Realizar nuevamente la comprobación. Si ambos son iguales, se puede concluir</w:t>
+        <w:t xml:space="preserve">    Realizar nuevamente la comprobación. Si ambos son iguales, se puede concluir</w:t>
       </w:r>
     </w:p>
     <w:p>
@@ -495,10 +487,7 @@
         <w:pStyle w:val="Standard"/>
       </w:pPr>
       <w:r>
-        <w:t xml:space="preserve">El práctico 1 de la materia, implementa </w:t>
-      </w:r>
-      <w:r>
-        <w:t>esta comprobación.</w:t>
+        <w:t>El práctico 1 de la materia, implementa esta comprobación.</w:t>
       </w:r>
     </w:p>
     <w:p>
@@ -619,10 +608,7 @@
         <w:pStyle w:val="Standard"/>
       </w:pPr>
       <w:r>
-        <w:t xml:space="preserve">Con el </w:t>
-      </w:r>
-      <w:r>
-        <w:t>array tabla[], convertimos el valor para ser mostrado un display 7 segmentos</w:t>
+        <w:t>Con el array tabla[], convertimos el valor para ser mostrado un display 7 segmentos</w:t>
       </w:r>
     </w:p>
     <w:p>
@@ -717,10 +703,7 @@
         <w:t>PC’s</w:t>
       </w:r>
       <w:r>
-        <w:t xml:space="preserve"> </w:t>
-      </w:r>
-      <w:r>
-        <w:t>conectadas a través del puerto serie, acuerdan un protocolo de transmisión,</w:t>
+        <w:t xml:space="preserve"> conectadas a través del puerto serie, acuerdan un protocolo de transmisión,</w:t>
       </w:r>
     </w:p>
     <w:p>
@@ -744,10 +727,7 @@
         <w:pStyle w:val="Standard"/>
       </w:pPr>
       <w:r>
-        <w:t xml:space="preserve">El cable cruza las líneas Tx con Rx y viceversa, de modo que la línea de salida </w:t>
-      </w:r>
-      <w:r>
-        <w:t>de un host</w:t>
+        <w:t>El cable cruza las líneas Tx con Rx y viceversa, de modo que la línea de salida de un host</w:t>
       </w:r>
     </w:p>
     <w:p>
@@ -803,10 +783,7 @@
         <w:pStyle w:val="Standard"/>
       </w:pPr>
       <w:r>
-        <w:t>El programa entra en un bucle, verificando si hay datos</w:t>
-      </w:r>
-      <w:r>
-        <w:t xml:space="preserve"> en el buffer de entrada y mostrándolos</w:t>
+        <w:t>El programa entra en un bucle, verificando si hay datos en el buffer de entrada y mostrándolos</w:t>
       </w:r>
     </w:p>
     <w:p>
@@ -884,10 +861,7 @@
         <w:pStyle w:val="Standard"/>
       </w:pPr>
       <w:r>
-        <w:t>Un motor PaP</w:t>
-      </w:r>
-      <w:r>
-        <w:t xml:space="preserve"> consta de 4 bobinas que son controladas desde afuera a través de un cable por bobina.</w:t>
+        <w:t>Un motor PaP consta de 4 bobinas que son controladas desde afuera a través de un cable por bobina.</w:t>
       </w:r>
     </w:p>
     <w:p>
@@ -903,10 +877,7 @@
         <w:pStyle w:val="Standard"/>
       </w:pPr>
       <w:r>
-        <w:t>Existen distintos modos para hacer girar el motor (PASO NORMAL, WAVE DR</w:t>
-      </w:r>
-      <w:r>
-        <w:t>IVE, MEDIO PASO),</w:t>
+        <w:t>Existen distintos modos para hacer girar el motor (PASO NORMAL, WAVE DRIVE, MEDIO PASO),</w:t>
       </w:r>
     </w:p>
     <w:p>
@@ -980,10 +951,7 @@
         <w:pStyle w:val="Standard"/>
       </w:pPr>
       <w:r>
-        <w:t>2 - Bobina 2 y Bobina</w:t>
-      </w:r>
-      <w:r>
-        <w:t xml:space="preserve"> 3</w:t>
+        <w:t>2 - Bobina 2 y Bobina 3</w:t>
       </w:r>
     </w:p>
     <w:p>
@@ -1033,10 +1001,7 @@
         <w:pStyle w:val="Standard"/>
       </w:pPr>
       <w:r>
-        <w:t xml:space="preserve">Si los cables del motor se conectan a los 4 bits de menor peso del </w:t>
-      </w:r>
-      <w:r>
-        <w:t>registro DATA del LPT,</w:t>
+        <w:t>Si los cables del motor se conectan a los 4 bits de menor peso del registro DATA del LPT,</w:t>
       </w:r>
     </w:p>
     <w:p>
@@ -1142,10 +1107,7 @@
         <w:pStyle w:val="Standard"/>
       </w:pPr>
       <w:r>
-        <w:t xml:space="preserve">En éste proyecto, </w:t>
-      </w:r>
-      <w:r>
-        <w:t>disponemos un driver para el motor PaP a través del puerto serie.</w:t>
+        <w:t>En éste proyecto, disponemos un driver para el motor PaP a través del puerto serie.</w:t>
       </w:r>
     </w:p>
     <w:p>
@@ -1201,10 +1163,7 @@
         <w:pStyle w:val="Standard"/>
       </w:pPr>
       <w:r>
-        <w:t>Lectura de una termocupla a través del puerto par</w:t>
-      </w:r>
-      <w:r>
-        <w:t>alelo</w:t>
+        <w:t>Lectura de una termocupla a través del puerto paralelo</w:t>
       </w:r>
     </w:p>
     <w:p>
@@ -1241,10 +1200,7 @@
         <w:pStyle w:val="Standard"/>
       </w:pPr>
       <w:r>
-        <w:t xml:space="preserve">luego el valor ' ' (espacio) para leer el número correspondiente a </w:t>
-      </w:r>
-      <w:r>
-        <w:t>las</w:t>
+        <w:t>luego el valor ' ' (espacio) para leer el número correspondiente a las</w:t>
       </w:r>
     </w:p>
     <w:p>
@@ -1320,10 +1276,7 @@
         <w:pStyle w:val="Standard"/>
       </w:pPr>
       <w:r>
-        <w:t>Lectura a través del puerto para</w:t>
-      </w:r>
-      <w:r>
-        <w:t>lelo el valor de un conversor AD</w:t>
+        <w:t>Lectura a través del puerto paralelo el valor de un conversor AD</w:t>
       </w:r>
     </w:p>
     <w:p>
@@ -1360,10 +1313,7 @@
         <w:pStyle w:val="Standard"/>
       </w:pPr>
       <w:r>
-        <w:t xml:space="preserve">imprime el valor </w:t>
-      </w:r>
-      <w:r>
-        <w:t>en pantalla, que corresponde con la señal digitalizada</w:t>
+        <w:t>imprime el valor en pantalla, que corresponde con la señal digitalizada</w:t>
       </w:r>
     </w:p>
     <w:p>
@@ -1432,10 +1382,7 @@
         <w:pStyle w:val="Standard"/>
       </w:pPr>
       <w:r>
-        <w:t>Disponemos de un conversor DA con u</w:t>
-      </w:r>
-      <w:r>
-        <w:t>na resolución de 8 bits conectado al puerto paralelo.</w:t>
+        <w:t>Disponemos de un conversor DA con una resolución de 8 bits conectado al puerto paralelo.</w:t>
       </w:r>
     </w:p>
     <w:p>
@@ -1467,10 +1414,7 @@
         <w:pStyle w:val="Standard"/>
       </w:pPr>
       <w:r>
-        <w:t xml:space="preserve">generada tiene forma de diente </w:t>
-      </w:r>
-      <w:r>
-        <w:t>de sierra.</w:t>
+        <w:t>generada tiene forma de diente de sierra.</w:t>
       </w:r>
     </w:p>
     <w:p>
@@ -1554,10 +1498,7 @@
         <w:pStyle w:val="Standard"/>
       </w:pPr>
       <w:r>
-        <w:t xml:space="preserve">0 1 2 .. 255 254 ... 2 1 0 1 </w:t>
-      </w:r>
-      <w:r>
-        <w:t>2 3 .. 255 254 ... 2 1 0 ....</w:t>
+        <w:t>0 1 2 .. 255 254 ... 2 1 0 1 2 3 .. 255 254 ... 2 1 0 ....</w:t>
       </w:r>
     </w:p>
     <w:p>
@@ -1630,10 +1571,7 @@
         <w:pStyle w:val="Standard"/>
       </w:pPr>
       <w:r>
-        <w:t>Análogo a los prácticos 8 y 9. Los valores d</w:t>
-      </w:r>
-      <w:r>
-        <w:t>e salida conforman una señal sinusoidal</w:t>
+        <w:t>Análogo a los prácticos 8 y 9. Los valores de salida conforman una señal sinusoidal</w:t>
       </w:r>
     </w:p>
     <w:p>
@@ -1675,10 +1613,7 @@
         <w:pStyle w:val="Standard"/>
       </w:pPr>
       <w:r>
-        <w:t>También está multiplicada por el fa</w:t>
-      </w:r>
-      <w:r>
-        <w:t>ctor 128, para cubrir todo el rango de resolución del DA.</w:t>
+        <w:t>También está multiplicada por el factor 128, para cubrir todo el rango de resolución del DA.</w:t>
       </w:r>
     </w:p>
     <w:p>
@@ -1743,10 +1678,7 @@
         <w:pStyle w:val="Standard"/>
       </w:pPr>
       <w:r>
-        <w:t xml:space="preserve">El algoritmo es el </w:t>
-      </w:r>
-      <w:r>
-        <w:t>siguiente:</w:t>
+        <w:t>El algoritmo es el siguiente:</w:t>
       </w:r>
     </w:p>
     <w:p>
@@ -1783,10 +1715,7 @@
         <w:pStyle w:val="Standard"/>
       </w:pPr>
       <w:r>
-        <w:t xml:space="preserve">    y se compa</w:t>
-      </w:r>
-      <w:r>
-        <w:t>ra con el valor de la muestra.</w:t>
+        <w:t xml:space="preserve">    y se compara con el valor de la muestra.</w:t>
       </w:r>
     </w:p>
     <w:p>
@@ -1810,10 +1739,7 @@
         <w:pStyle w:val="Standard"/>
       </w:pPr>
       <w:r>
-        <w:t xml:space="preserve">    de entrada, terminando el proceso de </w:t>
-      </w:r>
-      <w:r>
-        <w:t>digitalización y tomando una muestra para comenzar</w:t>
+        <w:t xml:space="preserve">    de entrada, terminando el proceso de digitalización y tomando una muestra para comenzar</w:t>
       </w:r>
     </w:p>
     <w:p>
@@ -1907,10 +1833,7 @@
       </w:pPr>
       <w:r>
         <w:lastRenderedPageBreak/>
-        <w:t xml:space="preserve">Se utiliza el algoritmo de aproximaciones sucesivas, que tiene </w:t>
-      </w:r>
-      <w:r>
-        <w:t>mayor velocidad</w:t>
+        <w:t>Se utiliza el algoritmo de aproximaciones sucesivas, que tiene mayor velocidad</w:t>
       </w:r>
     </w:p>
     <w:p>
@@ -1963,10 +1886,7 @@
         <w:pStyle w:val="Standard"/>
       </w:pPr>
       <w:r>
-        <w:t>3.1 Se setea el valor bi en 1</w:t>
-      </w:r>
-      <w:r>
-        <w:t xml:space="preserve"> y se compara ANALOGICO('value') con 'in_value'</w:t>
+        <w:t>3.1 Se setea el valor bi en 1 y se compara ANALOGICO('value') con 'in_value'</w:t>
       </w:r>
     </w:p>
     <w:p>
@@ -2014,10 +1934,7 @@
         <w:pStyle w:val="Standard"/>
       </w:pPr>
       <w:r>
-        <w:t>Cuando el proceso term</w:t>
-      </w:r>
-      <w:r>
-        <w:t>ina, 'value' tiene el valor digitalizado correspondiente</w:t>
+        <w:t>Cuando el proceso termina, 'value' tiene el valor digitalizado correspondiente</w:t>
       </w:r>
     </w:p>
     <w:p>
@@ -2087,10 +2004,7 @@
         <w:pStyle w:val="Standard"/>
       </w:pPr>
       <w:r>
-        <w:t>Se utiliza un conversor AD. El valor leído del conversor, es graficado en pantall</w:t>
-      </w:r>
-      <w:r>
-        <w:t>a, como</w:t>
+        <w:t>Se utiliza un conversor AD. El valor leído del conversor, es graficado en pantalla, como</w:t>
       </w:r>
     </w:p>
     <w:p>
@@ -2158,10 +2072,7 @@
         <w:pStyle w:val="Standard"/>
       </w:pPr>
       <w:r>
-        <w:t xml:space="preserve">Mantener una temperatura deseada, mediante el </w:t>
-      </w:r>
-      <w:r>
-        <w:t>sistema de control Si / No</w:t>
+        <w:t>Mantener una temperatura deseada, mediante el sistema de control Si / No</w:t>
       </w:r>
     </w:p>
     <w:p>
@@ -2203,10 +2114,7 @@
         <w:pStyle w:val="Standard"/>
       </w:pPr>
       <w:r>
-        <w:t>Dentro del mismo habitáculo, se encuen</w:t>
-      </w:r>
-      <w:r>
-        <w:t>tra una lámpara conectada también al puerto</w:t>
+        <w:t>Dentro del mismo habitáculo, se encuentra una lámpara conectada también al puerto</w:t>
       </w:r>
     </w:p>
     <w:p>
@@ -2306,10 +2214,7 @@
         <w:pStyle w:val="Standard"/>
       </w:pPr>
       <w:r>
-        <w:t>Mantener una tempe</w:t>
-      </w:r>
-      <w:r>
-        <w:t>ratura deseada, mediante el sistema de control PWM</w:t>
+        <w:t>Mantener una temperatura deseada, mediante el sistema de control PWM</w:t>
       </w:r>
     </w:p>
     <w:p>
@@ -2343,10 +2248,7 @@
         <w:pStyle w:val="Standard"/>
       </w:pPr>
       <w:r>
-        <w:t xml:space="preserve">La duración del tiempo de </w:t>
-      </w:r>
-      <w:r>
-        <w:t>encendido (o apagado), se calcula dinámicamente en base</w:t>
+        <w:t>La duración del tiempo de encendido (o apagado), se calcula dinámicamente en base</w:t>
       </w:r>
     </w:p>
     <w:p>
@@ -2370,10 +2272,7 @@
         <w:pStyle w:val="Standard"/>
       </w:pPr>
       <w:r>
-        <w:t xml:space="preserve">no tiene una duración fija, depende de </w:t>
-      </w:r>
-      <w:r>
-        <w:t>parámetros.</w:t>
+        <w:t>no tiene una duración fija, depende de parámetros.</w:t>
       </w:r>
     </w:p>
     <w:p>
@@ -2451,10 +2350,7 @@
         <w:pStyle w:val="Standard"/>
       </w:pPr>
       <w:r>
-        <w:t>La lectura de los sensores, devuelve valores directamente proporcionales a</w:t>
-      </w:r>
-      <w:r>
-        <w:t xml:space="preserve"> la cantidad de luz</w:t>
+        <w:t>La lectura de los sensores, devuelve valores directamente proporcionales a la cantidad de luz</w:t>
       </w:r>
     </w:p>
     <w:p>
@@ -2486,10 +2382,7 @@
         <w:pStyle w:val="Standard"/>
       </w:pPr>
       <w:r>
-        <w:t>de ellos. Si es así</w:t>
-      </w:r>
-      <w:r>
-        <w:t>, mediante comandos enviados por el puerto serie, podemos hacer girar</w:t>
+        <w:t>de ellos. Si es así, mediante comandos enviados por el puerto serie, podemos hacer girar</w:t>
       </w:r>
     </w:p>
     <w:p>
@@ -2555,10 +2448,7 @@
       </w:pPr>
       <w:r>
         <w:tab/>
-        <w:t xml:space="preserve">Controlador de sistema de emisión de señales </w:t>
-      </w:r>
-      <w:r>
-        <w:t>digitales y adquisición para sistema de resonancia magnética nuclear.</w:t>
+        <w:t>Controlador de sistema de emisión de señales digitales y adquisición para sistema de resonancia magnética nuclear.</w:t>
       </w:r>
     </w:p>
     <w:p>
@@ -2572,13 +2462,7 @@
       </w:pPr>
       <w:r>
         <w:tab/>
-        <w:t>Consistió en realizar el software pertinente para el manejo de una placa compuesta por un programador de pulsos, un generador de señales digitales dds, y un conversor A/D tipo flash de</w:t>
-      </w:r>
-      <w:r>
-        <w:t xml:space="preserve"> 2 canales de 12 bits. El trabajo consiste en una interfaz para el usuario, el programa que maneja los chips mencionados, y un ploteador para representar los resultados gráficamente en pantalla. La comunicación con la placa se realizó vía puerto paralelo a</w:t>
-      </w:r>
-      <w:r>
-        <w:t>plicando así los conocimientos adquiridos durante los prácticos de la materia.</w:t>
+        <w:t>Consistió en realizar el software pertinente para el manejo de una placa compuesta por un programador de pulsos, un generador de señales digitales dds, y un conversor A/D tipo flash de 2 canales de 12 bits. El trabajo consiste en una interfaz para el usuario, el programa que maneja los chips mencionados, y un ploteador para representar los resultados gráficamente en pantalla. La comunicación con la placa se realizó vía puerto paralelo aplicando así los conocimientos adquiridos durante los prácticos de la materia.</w:t>
       </w:r>
     </w:p>
     <w:p>
